--- a/Water Block Sight Glass Cameras/Main Document/Water Block Sight Glass Cameras.docx
+++ b/Water Block Sight Glass Cameras/Main Document/Water Block Sight Glass Cameras.docx
@@ -2127,13 +2127,7 @@
         <w:spacing w:after="0"/>
       </w:pPr>
       <w:r>
-        <w:t xml:space="preserve">Digi Anywhere USB 2 Plus </w:t>
-      </w:r>
-      <w:r>
-        <w:t>– 2x USB 3.1 over Ethernet</w:t>
-      </w:r>
-      <w:r>
-        <w:t xml:space="preserve"> 10/100</w:t>
+        <w:t>Digi Anywhere USB 2 Plus – 2x USB 3.1 over Ethernet 10/100</w:t>
       </w:r>
     </w:p>
     <w:p>
@@ -2348,14 +2342,7 @@
           <w:b/>
           <w:bCs/>
         </w:rPr>
-        <w:t xml:space="preserve">: Verification </w:t>
-      </w:r>
-      <w:r>
-        <w:rPr>
-          <w:b/>
-          <w:bCs/>
-        </w:rPr>
-        <w:t xml:space="preserve">of Current Webcams on </w:t>
+        <w:t xml:space="preserve">: Verification of Current Webcams on </w:t>
       </w:r>
       <w:r>
         <w:rPr>
@@ -2396,10 +2383,7 @@
         <w:spacing w:after="0"/>
       </w:pPr>
       <w:r>
-        <w:t>Successful criteria obtained on Phase I</w:t>
-      </w:r>
-      <w:r>
-        <w:t>A.</w:t>
+        <w:t>Successful criteria obtained on Phase IA.</w:t>
       </w:r>
     </w:p>
     <w:p>
@@ -2435,10 +2419,7 @@
         <w:ind w:left="2160"/>
       </w:pPr>
       <w:r>
-        <w:t xml:space="preserve">Use </w:t>
-      </w:r>
-      <w:r>
-        <w:t xml:space="preserve">Webcams on the water block </w:t>
+        <w:t xml:space="preserve">Use Webcams on the water block </w:t>
       </w:r>
       <w:r>
         <w:t>with Digi and view the video on Laptop</w:t>
@@ -2676,21 +2657,7 @@
           <w:b/>
           <w:bCs/>
         </w:rPr>
-        <w:t>Phase I</w:t>
-      </w:r>
-      <w:r>
-        <w:rPr>
-          <w:b/>
-          <w:bCs/>
-        </w:rPr>
-        <w:t>C</w:t>
-      </w:r>
-      <w:r>
-        <w:rPr>
-          <w:b/>
-          <w:bCs/>
-        </w:rPr>
-        <w:t xml:space="preserve">: </w:t>
+        <w:t xml:space="preserve">Phase IC: </w:t>
       </w:r>
       <w:r>
         <w:rPr>
@@ -2715,10 +2682,7 @@
         <w:spacing w:after="0"/>
       </w:pPr>
       <w:r>
-        <w:t>Precondition</w:t>
-      </w:r>
-      <w:r>
-        <w:t>:</w:t>
+        <w:t>Precondition:</w:t>
       </w:r>
     </w:p>
     <w:p>
@@ -3005,28 +2969,7 @@
           <w:b/>
           <w:bCs/>
         </w:rPr>
-        <w:t>Phase I</w:t>
-      </w:r>
-      <w:r>
-        <w:rPr>
-          <w:b/>
-          <w:bCs/>
-        </w:rPr>
-        <w:t>D</w:t>
-      </w:r>
-      <w:r>
-        <w:rPr>
-          <w:b/>
-          <w:bCs/>
-        </w:rPr>
-        <w:t xml:space="preserve">: </w:t>
-      </w:r>
-      <w:r>
-        <w:rPr>
-          <w:b/>
-          <w:bCs/>
-        </w:rPr>
-        <w:t>Installation of Webcam software on Trendsafe PC</w:t>
+        <w:t>Phase ID: Installation of Webcam software on Trendsafe PC</w:t>
       </w:r>
     </w:p>
     <w:p>
@@ -3064,10 +3007,7 @@
         <w:spacing w:after="0"/>
       </w:pPr>
       <w:r>
-        <w:t>Successful criteria obtained on Phase I</w:t>
-      </w:r>
-      <w:r>
-        <w:t>C</w:t>
+        <w:t>Successful criteria obtained on Phase IC</w:t>
       </w:r>
     </w:p>
     <w:p>
